--- a/docs/Sprint 3/Retrospective.docx
+++ b/docs/Sprint 3/Retrospective.docx
@@ -57,6 +57,50 @@
     <w:p>
       <w:pPr>
         <w:numPr>
+          <w:ilvl w:val="2"/>
+          <w:numId w:val="1"/>
+        </w:numPr>
+        <w:pBdr>
+          <w:top w:val="nil"/>
+          <w:left w:val="nil"/>
+          <w:bottom w:val="nil"/>
+          <w:right w:val="nil"/>
+          <w:between w:val="nil"/>
+        </w:pBdr>
+        <w:spacing w:after="0" w:line="276" w:lineRule="auto"/>
+      </w:pPr>
+      <w:r>
+        <w:rPr>
+          <w:color w:val="000000"/>
+        </w:rPr>
+        <w:t>Helped each other out with the unit testing.</w:t>
+      </w:r>
+    </w:p>
+    <w:p>
+      <w:pPr>
+        <w:numPr>
+          <w:ilvl w:val="2"/>
+          <w:numId w:val="1"/>
+        </w:numPr>
+        <w:pBdr>
+          <w:top w:val="nil"/>
+          <w:left w:val="nil"/>
+          <w:bottom w:val="nil"/>
+          <w:right w:val="nil"/>
+          <w:between w:val="nil"/>
+        </w:pBdr>
+        <w:spacing w:after="0" w:line="276" w:lineRule="auto"/>
+      </w:pPr>
+      <w:r>
+        <w:rPr>
+          <w:color w:val="000000"/>
+        </w:rPr>
+        <w:t>All the unit tests passed, confirming the functionality.</w:t>
+      </w:r>
+    </w:p>
+    <w:p>
+      <w:pPr>
+        <w:numPr>
           <w:ilvl w:val="1"/>
           <w:numId w:val="1"/>
         </w:numPr>
@@ -79,6 +123,28 @@
     <w:p>
       <w:pPr>
         <w:numPr>
+          <w:ilvl w:val="2"/>
+          <w:numId w:val="1"/>
+        </w:numPr>
+        <w:pBdr>
+          <w:top w:val="nil"/>
+          <w:left w:val="nil"/>
+          <w:bottom w:val="nil"/>
+          <w:right w:val="nil"/>
+          <w:between w:val="nil"/>
+        </w:pBdr>
+        <w:spacing w:after="0" w:line="276" w:lineRule="auto"/>
+      </w:pPr>
+      <w:r>
+        <w:rPr>
+          <w:color w:val="000000"/>
+        </w:rPr>
+        <w:t>Nothing.</w:t>
+      </w:r>
+    </w:p>
+    <w:p>
+      <w:pPr>
+        <w:numPr>
           <w:ilvl w:val="1"/>
           <w:numId w:val="1"/>
         </w:numPr>
@@ -101,6 +167,28 @@
     <w:p>
       <w:pPr>
         <w:numPr>
+          <w:ilvl w:val="2"/>
+          <w:numId w:val="1"/>
+        </w:numPr>
+        <w:pBdr>
+          <w:top w:val="nil"/>
+          <w:left w:val="nil"/>
+          <w:bottom w:val="nil"/>
+          <w:right w:val="nil"/>
+          <w:between w:val="nil"/>
+        </w:pBdr>
+        <w:spacing w:after="0" w:line="276" w:lineRule="auto"/>
+      </w:pPr>
+      <w:r>
+        <w:rPr>
+          <w:color w:val="000000"/>
+        </w:rPr>
+        <w:t>Nothing</w:t>
+      </w:r>
+    </w:p>
+    <w:p>
+      <w:pPr>
+        <w:numPr>
           <w:ilvl w:val="1"/>
           <w:numId w:val="1"/>
         </w:numPr>
@@ -179,6 +267,9 @@
       <w:r>
         <w:t xml:space="preserve">Alex Beeston - </w:t>
       </w:r>
+      <w:r>
+        <w:t>10</w:t>
+      </w:r>
     </w:p>
     <w:p>
       <w:pPr>
@@ -198,6 +289,9 @@
       <w:r>
         <w:t xml:space="preserve">Joey Carlisle - </w:t>
       </w:r>
+      <w:r>
+        <w:t>10</w:t>
+      </w:r>
     </w:p>
     <w:p>
       <w:pPr>
@@ -217,6 +311,9 @@
       <w:r>
         <w:t xml:space="preserve">Isaak Johnson - </w:t>
       </w:r>
+      <w:r>
+        <w:t>10</w:t>
+      </w:r>
     </w:p>
     <w:p>
       <w:pPr>
@@ -235,6 +332,9 @@
       </w:pPr>
       <w:r>
         <w:t xml:space="preserve">Ben Taylor - </w:t>
+      </w:r>
+      <w:r>
+        <w:t>10</w:t>
       </w:r>
     </w:p>
     <w:p>
@@ -275,83 +375,122 @@
         <w:spacing w:after="0" w:line="276" w:lineRule="auto"/>
       </w:pPr>
       <w:r>
-        <w:t xml:space="preserve">Alex Beeston - </w:t>
-      </w:r>
-    </w:p>
-    <w:p>
-      <w:pPr>
-        <w:numPr>
-          <w:ilvl w:val="2"/>
-          <w:numId w:val="1"/>
-        </w:numPr>
-        <w:pBdr>
-          <w:top w:val="nil"/>
-          <w:left w:val="nil"/>
-          <w:bottom w:val="nil"/>
-          <w:right w:val="nil"/>
-          <w:between w:val="nil"/>
-        </w:pBdr>
-        <w:spacing w:after="0" w:line="276" w:lineRule="auto"/>
-      </w:pPr>
-      <w:r>
-        <w:t xml:space="preserve">Joey Carlisle - </w:t>
-      </w:r>
-    </w:p>
-    <w:p>
-      <w:pPr>
-        <w:numPr>
-          <w:ilvl w:val="2"/>
-          <w:numId w:val="1"/>
-        </w:numPr>
-        <w:pBdr>
-          <w:top w:val="nil"/>
-          <w:left w:val="nil"/>
-          <w:bottom w:val="nil"/>
-          <w:right w:val="nil"/>
-          <w:between w:val="nil"/>
-        </w:pBdr>
-        <w:spacing w:after="0" w:line="276" w:lineRule="auto"/>
-      </w:pPr>
-      <w:r>
-        <w:t xml:space="preserve">Isaak Johnson - </w:t>
-      </w:r>
-    </w:p>
-    <w:p>
-      <w:pPr>
-        <w:numPr>
-          <w:ilvl w:val="2"/>
-          <w:numId w:val="1"/>
-        </w:numPr>
-        <w:pBdr>
-          <w:top w:val="nil"/>
-          <w:left w:val="nil"/>
-          <w:bottom w:val="nil"/>
-          <w:right w:val="nil"/>
-          <w:between w:val="nil"/>
-        </w:pBdr>
-        <w:spacing w:after="0" w:line="276" w:lineRule="auto"/>
-      </w:pPr>
-      <w:r>
-        <w:t xml:space="preserve">Ben Taylor - </w:t>
-      </w:r>
-    </w:p>
-    <w:p>
-      <w:pPr>
-        <w:numPr>
-          <w:ilvl w:val="2"/>
-          <w:numId w:val="1"/>
-        </w:numPr>
-        <w:pBdr>
-          <w:top w:val="nil"/>
-          <w:left w:val="nil"/>
-          <w:bottom w:val="nil"/>
-          <w:right w:val="nil"/>
-          <w:between w:val="nil"/>
-        </w:pBdr>
-        <w:spacing w:after="0" w:line="276" w:lineRule="auto"/>
-      </w:pPr>
-      <w:r>
-        <w:t>Total = 100%</w:t>
+        <w:t xml:space="preserve">Alex Beeston </w:t>
+      </w:r>
+      <w:r>
+        <w:t>–</w:t>
+      </w:r>
+      <w:r>
+        <w:t xml:space="preserve"> </w:t>
+      </w:r>
+      <w:r>
+        <w:t>25%</w:t>
+      </w:r>
+    </w:p>
+    <w:p>
+      <w:pPr>
+        <w:numPr>
+          <w:ilvl w:val="2"/>
+          <w:numId w:val="1"/>
+        </w:numPr>
+        <w:pBdr>
+          <w:top w:val="nil"/>
+          <w:left w:val="nil"/>
+          <w:bottom w:val="nil"/>
+          <w:right w:val="nil"/>
+          <w:between w:val="nil"/>
+        </w:pBdr>
+        <w:spacing w:after="0" w:line="276" w:lineRule="auto"/>
+      </w:pPr>
+      <w:r>
+        <w:t xml:space="preserve">Joey Carlisle </w:t>
+      </w:r>
+      <w:r>
+        <w:t>–</w:t>
+      </w:r>
+      <w:r>
+        <w:t xml:space="preserve"> </w:t>
+      </w:r>
+      <w:r>
+        <w:t>25%</w:t>
+      </w:r>
+    </w:p>
+    <w:p>
+      <w:pPr>
+        <w:numPr>
+          <w:ilvl w:val="2"/>
+          <w:numId w:val="1"/>
+        </w:numPr>
+        <w:pBdr>
+          <w:top w:val="nil"/>
+          <w:left w:val="nil"/>
+          <w:bottom w:val="nil"/>
+          <w:right w:val="nil"/>
+          <w:between w:val="nil"/>
+        </w:pBdr>
+        <w:spacing w:after="0" w:line="276" w:lineRule="auto"/>
+      </w:pPr>
+      <w:r>
+        <w:t xml:space="preserve">Isaak Johnson </w:t>
+      </w:r>
+      <w:r>
+        <w:t>–</w:t>
+      </w:r>
+      <w:r>
+        <w:t xml:space="preserve"> </w:t>
+      </w:r>
+      <w:r>
+        <w:t>25%</w:t>
+      </w:r>
+    </w:p>
+    <w:p>
+      <w:pPr>
+        <w:numPr>
+          <w:ilvl w:val="2"/>
+          <w:numId w:val="1"/>
+        </w:numPr>
+        <w:pBdr>
+          <w:top w:val="nil"/>
+          <w:left w:val="nil"/>
+          <w:bottom w:val="nil"/>
+          <w:right w:val="nil"/>
+          <w:between w:val="nil"/>
+        </w:pBdr>
+        <w:spacing w:after="0" w:line="276" w:lineRule="auto"/>
+      </w:pPr>
+      <w:r>
+        <w:t xml:space="preserve">Ben Taylor </w:t>
+      </w:r>
+      <w:r>
+        <w:t>–</w:t>
+      </w:r>
+      <w:r>
+        <w:t xml:space="preserve"> </w:t>
+      </w:r>
+      <w:r>
+        <w:t>25%</w:t>
+      </w:r>
+    </w:p>
+    <w:p>
+      <w:pPr>
+        <w:numPr>
+          <w:ilvl w:val="2"/>
+          <w:numId w:val="1"/>
+        </w:numPr>
+        <w:pBdr>
+          <w:top w:val="nil"/>
+          <w:left w:val="nil"/>
+          <w:bottom w:val="nil"/>
+          <w:right w:val="nil"/>
+          <w:between w:val="nil"/>
+        </w:pBdr>
+        <w:spacing w:after="0" w:line="276" w:lineRule="auto"/>
+      </w:pPr>
+      <w:r>
+        <w:t xml:space="preserve">Total = </w:t>
+      </w:r>
+      <w:r>
+        <w:t>100%</w:t>
       </w:r>
     </w:p>
     <w:p>
@@ -408,25 +547,6 @@
       <w:r>
         <w:t>Alex Beeston</w:t>
       </w:r>
-    </w:p>
-    <w:p>
-      <w:pPr>
-        <w:numPr>
-          <w:ilvl w:val="2"/>
-          <w:numId w:val="1"/>
-        </w:numPr>
-        <w:pBdr>
-          <w:top w:val="nil"/>
-          <w:left w:val="nil"/>
-          <w:bottom w:val="nil"/>
-          <w:right w:val="nil"/>
-          <w:between w:val="nil"/>
-        </w:pBdr>
-        <w:spacing w:after="200" w:line="276" w:lineRule="auto"/>
-      </w:pPr>
-      <w:r>
-        <w:t>Ben Taylor</w:t>
-      </w:r>
       <w:bookmarkStart w:id="0" w:name="_GoBack"/>
       <w:bookmarkEnd w:id="0"/>
     </w:p>
@@ -446,7 +566,29 @@
         <w:spacing w:after="200" w:line="276" w:lineRule="auto"/>
       </w:pPr>
       <w:r>
-        <w:t>Isaak Johnson (Scrum Master)</w:t>
+        <w:t>Ben Taylor</w:t>
+      </w:r>
+    </w:p>
+    <w:p>
+      <w:pPr>
+        <w:numPr>
+          <w:ilvl w:val="2"/>
+          <w:numId w:val="1"/>
+        </w:numPr>
+        <w:pBdr>
+          <w:top w:val="nil"/>
+          <w:left w:val="nil"/>
+          <w:bottom w:val="nil"/>
+          <w:right w:val="nil"/>
+          <w:between w:val="nil"/>
+        </w:pBdr>
+        <w:spacing w:after="200" w:line="276" w:lineRule="auto"/>
+      </w:pPr>
+      <w:r>
+        <w:t xml:space="preserve">Isaak </w:t>
+      </w:r>
+      <w:r>
+        <w:t>Johnson (Scrum Master)</w:t>
       </w:r>
     </w:p>
     <w:p>
